--- a/MentionsLegales.docx
+++ b/MentionsLegales.docx
@@ -101,27 +101,209 @@
           <w:sz w:val="24"/>
           <w:szCs w:val="24"/>
         </w:rPr>
-        <w:t>&lt;</w:t>
-      </w:r>
-      <w:proofErr w:type="gramStart"/>
-      <w:r>
-        <w:rPr>
-          <w:sz w:val="24"/>
-          <w:szCs w:val="24"/>
-        </w:rPr>
-        <w:t>a</w:t>
-      </w:r>
-      <w:proofErr w:type="gramEnd"/>
-      <w:r>
-        <w:rPr>
-          <w:sz w:val="24"/>
-          <w:szCs w:val="24"/>
+        <w:t xml:space="preserve">&lt;a </w:t>
+      </w:r>
+      <w:proofErr w:type="spellStart"/>
+      <w:r>
+        <w:rPr>
+          <w:sz w:val="24"/>
+          <w:szCs w:val="24"/>
+        </w:rPr>
+        <w:t>target</w:t>
+      </w:r>
+      <w:proofErr w:type="spellEnd"/>
+      <w:r>
+        <w:rPr>
+          <w:sz w:val="24"/>
+          <w:szCs w:val="24"/>
+        </w:rPr>
+        <w:t>="_</w:t>
+      </w:r>
+      <w:proofErr w:type="spellStart"/>
+      <w:r>
+        <w:rPr>
+          <w:sz w:val="24"/>
+          <w:szCs w:val="24"/>
+        </w:rPr>
+        <w:t>blank</w:t>
+      </w:r>
+      <w:proofErr w:type="spellEnd"/>
+      <w:r>
+        <w:rPr>
+          <w:sz w:val="24"/>
+          <w:szCs w:val="24"/>
+        </w:rPr>
+        <w:t>" href="https://icons8.com/</w:t>
+      </w:r>
+      <w:proofErr w:type="spellStart"/>
+      <w:r>
+        <w:rPr>
+          <w:sz w:val="24"/>
+          <w:szCs w:val="24"/>
+        </w:rPr>
+        <w:t>icon</w:t>
+      </w:r>
+      <w:proofErr w:type="spellEnd"/>
+      <w:r>
+        <w:rPr>
+          <w:sz w:val="24"/>
+          <w:szCs w:val="24"/>
+        </w:rPr>
+        <w:t>/121602/</w:t>
+      </w:r>
+      <w:proofErr w:type="spellStart"/>
+      <w:r>
+        <w:rPr>
+          <w:sz w:val="24"/>
+          <w:szCs w:val="24"/>
+        </w:rPr>
+        <w:t>visual</w:t>
+      </w:r>
+      <w:proofErr w:type="spellEnd"/>
+      <w:r>
+        <w:rPr>
+          <w:sz w:val="24"/>
+          <w:szCs w:val="24"/>
+        </w:rPr>
+        <w:t xml:space="preserve">-studio"&gt;Visual Studio&lt;/a&gt; </w:t>
+      </w:r>
+      <w:proofErr w:type="spellStart"/>
+      <w:r>
+        <w:rPr>
+          <w:sz w:val="24"/>
+          <w:szCs w:val="24"/>
+        </w:rPr>
+        <w:t>icon</w:t>
+      </w:r>
+      <w:proofErr w:type="spellEnd"/>
+      <w:r>
+        <w:rPr>
+          <w:sz w:val="24"/>
+          <w:szCs w:val="24"/>
+        </w:rPr>
+        <w:t xml:space="preserve"> by &lt;a </w:t>
+      </w:r>
+      <w:proofErr w:type="spellStart"/>
+      <w:r>
+        <w:rPr>
+          <w:sz w:val="24"/>
+          <w:szCs w:val="24"/>
+        </w:rPr>
+        <w:t>target</w:t>
+      </w:r>
+      <w:proofErr w:type="spellEnd"/>
+      <w:r>
+        <w:rPr>
+          <w:sz w:val="24"/>
+          <w:szCs w:val="24"/>
+        </w:rPr>
+        <w:t>="_</w:t>
+      </w:r>
+      <w:proofErr w:type="spellStart"/>
+      <w:r>
+        <w:rPr>
+          <w:sz w:val="24"/>
+          <w:szCs w:val="24"/>
+        </w:rPr>
+        <w:t>blank</w:t>
+      </w:r>
+      <w:proofErr w:type="spellEnd"/>
+      <w:r>
+        <w:rPr>
+          <w:sz w:val="24"/>
+          <w:szCs w:val="24"/>
+        </w:rPr>
+        <w:t>" href="https://icons8.com"&gt;Icons8&lt;/a&gt;</w:t>
+      </w:r>
+    </w:p>
+    <w:p>
+      <w:pPr>
+        <w:jc w:val="both"/>
+        <w:rPr>
+          <w:sz w:val="24"/>
+          <w:szCs w:val="24"/>
+        </w:rPr>
+      </w:pPr>
+    </w:p>
+    <w:p>
+      <w:pPr>
+        <w:jc w:val="both"/>
+      </w:pPr>
+      <w:hyperlink r:id="rId6" w:tgtFrame="_blank" w:history="1">
+        <w:r>
+          <w:rPr>
+            <w:rStyle w:val="Lienhypertexte"/>
+            <w:rFonts w:ascii="Segoe UI" w:hAnsi="Segoe UI" w:cs="Segoe UI"/>
+            <w:spacing w:val="-2"/>
+            <w:sz w:val="21"/>
+            <w:szCs w:val="21"/>
+          </w:rPr>
+          <w:t>Notion</w:t>
+        </w:r>
+      </w:hyperlink>
+      <w:r>
+        <w:rPr>
+          <w:rFonts w:ascii="Segoe UI" w:hAnsi="Segoe UI" w:cs="Segoe UI"/>
+          <w:color w:val="1A1A1A"/>
+          <w:spacing w:val="-2"/>
+          <w:sz w:val="21"/>
+          <w:szCs w:val="21"/>
         </w:rPr>
         <w:t xml:space="preserve"> </w:t>
       </w:r>
       <w:proofErr w:type="spellStart"/>
       <w:r>
         <w:rPr>
+          <w:rFonts w:ascii="Segoe UI" w:hAnsi="Segoe UI" w:cs="Segoe UI"/>
+          <w:color w:val="1A1A1A"/>
+          <w:spacing w:val="-2"/>
+          <w:sz w:val="21"/>
+          <w:szCs w:val="21"/>
+        </w:rPr>
+        <w:t>icon</w:t>
+      </w:r>
+      <w:proofErr w:type="spellEnd"/>
+      <w:r>
+        <w:rPr>
+          <w:rFonts w:ascii="Segoe UI" w:hAnsi="Segoe UI" w:cs="Segoe UI"/>
+          <w:color w:val="1A1A1A"/>
+          <w:spacing w:val="-2"/>
+          <w:sz w:val="21"/>
+          <w:szCs w:val="21"/>
+        </w:rPr>
+        <w:t xml:space="preserve"> by </w:t>
+      </w:r>
+      <w:hyperlink r:id="rId7" w:tgtFrame="_blank" w:history="1">
+        <w:r>
+          <w:rPr>
+            <w:rStyle w:val="Lienhypertexte"/>
+            <w:rFonts w:ascii="Segoe UI" w:hAnsi="Segoe UI" w:cs="Segoe UI"/>
+            <w:spacing w:val="-2"/>
+            <w:sz w:val="21"/>
+            <w:szCs w:val="21"/>
+          </w:rPr>
+          <w:t>Icons8</w:t>
+        </w:r>
+      </w:hyperlink>
+    </w:p>
+    <w:p>
+      <w:pPr>
+        <w:jc w:val="both"/>
+        <w:rPr>
+          <w:sz w:val="24"/>
+          <w:szCs w:val="24"/>
+        </w:rPr>
+      </w:pPr>
+      <w:r>
+        <w:rPr>
+          <w:sz w:val="24"/>
+          <w:szCs w:val="24"/>
+        </w:rPr>
+        <w:t xml:space="preserve">&lt;a </w:t>
+      </w:r>
+      <w:proofErr w:type="spellStart"/>
+      <w:r>
+        <w:rPr>
           <w:sz w:val="24"/>
           <w:szCs w:val="24"/>
         </w:rPr>
@@ -165,23 +347,23 @@
           <w:sz w:val="24"/>
           <w:szCs w:val="24"/>
         </w:rPr>
-        <w:t>/121602/</w:t>
-      </w:r>
-      <w:proofErr w:type="spellStart"/>
-      <w:r>
-        <w:rPr>
-          <w:sz w:val="24"/>
-          <w:szCs w:val="24"/>
-        </w:rPr>
-        <w:t>visual</w:t>
-      </w:r>
-      <w:proofErr w:type="spellEnd"/>
-      <w:r>
-        <w:rPr>
-          <w:sz w:val="24"/>
-          <w:szCs w:val="24"/>
-        </w:rPr>
-        <w:t xml:space="preserve">-studio"&gt;Visual Studio&lt;/a&gt; </w:t>
+        <w:t>/</w:t>
+      </w:r>
+      <w:proofErr w:type="spellStart"/>
+      <w:r>
+        <w:rPr>
+          <w:sz w:val="24"/>
+          <w:szCs w:val="24"/>
+        </w:rPr>
+        <w:t>nZoJhBpPfVev</w:t>
+      </w:r>
+      <w:proofErr w:type="spellEnd"/>
+      <w:r>
+        <w:rPr>
+          <w:sz w:val="24"/>
+          <w:szCs w:val="24"/>
+        </w:rPr>
+        <w:t xml:space="preserve">/notion"&gt;Notion&lt;/a&gt; </w:t>
       </w:r>
       <w:proofErr w:type="spellStart"/>
       <w:r>
@@ -245,16 +427,16 @@
       <w:pPr>
         <w:jc w:val="both"/>
       </w:pPr>
-      <w:hyperlink r:id="rId6" w:tgtFrame="_blank" w:history="1">
-        <w:r>
-          <w:rPr>
-            <w:rStyle w:val="Lienhypertexte"/>
-            <w:rFonts w:ascii="Segoe UI" w:hAnsi="Segoe UI" w:cs="Segoe UI"/>
-            <w:spacing w:val="-2"/>
-            <w:sz w:val="21"/>
-            <w:szCs w:val="21"/>
-          </w:rPr>
-          <w:t>Notion</w:t>
+      <w:hyperlink r:id="rId8" w:tgtFrame="_blank" w:history="1">
+        <w:r>
+          <w:rPr>
+            <w:rStyle w:val="Lienhypertexte"/>
+            <w:rFonts w:ascii="Segoe UI" w:hAnsi="Segoe UI" w:cs="Segoe UI"/>
+            <w:spacing w:val="-2"/>
+            <w:sz w:val="21"/>
+            <w:szCs w:val="21"/>
+          </w:rPr>
+          <w:t>GitHub</w:t>
         </w:r>
       </w:hyperlink>
       <w:r>
@@ -289,7 +471,7 @@
         </w:rPr>
         <w:t xml:space="preserve"> by </w:t>
       </w:r>
-      <w:hyperlink r:id="rId7" w:tgtFrame="_blank" w:history="1">
+      <w:hyperlink r:id="rId9" w:tgtFrame="_blank" w:history="1">
         <w:r>
           <w:rPr>
             <w:rStyle w:val="Lienhypertexte"/>
@@ -305,231 +487,9 @@
     <w:p>
       <w:pPr>
         <w:jc w:val="both"/>
-        <w:rPr>
-          <w:sz w:val="24"/>
-          <w:szCs w:val="24"/>
-        </w:rPr>
-      </w:pPr>
-      <w:r>
-        <w:rPr>
-          <w:sz w:val="24"/>
-          <w:szCs w:val="24"/>
-        </w:rPr>
-        <w:t>&lt;</w:t>
-      </w:r>
-      <w:proofErr w:type="gramStart"/>
-      <w:r>
-        <w:rPr>
-          <w:sz w:val="24"/>
-          <w:szCs w:val="24"/>
-        </w:rPr>
-        <w:t>a</w:t>
-      </w:r>
-      <w:proofErr w:type="gramEnd"/>
-      <w:r>
-        <w:rPr>
-          <w:sz w:val="24"/>
-          <w:szCs w:val="24"/>
-        </w:rPr>
-        <w:t xml:space="preserve"> </w:t>
-      </w:r>
-      <w:proofErr w:type="spellStart"/>
-      <w:r>
-        <w:rPr>
-          <w:sz w:val="24"/>
-          <w:szCs w:val="24"/>
-        </w:rPr>
-        <w:t>target</w:t>
-      </w:r>
-      <w:proofErr w:type="spellEnd"/>
-      <w:r>
-        <w:rPr>
-          <w:sz w:val="24"/>
-          <w:szCs w:val="24"/>
-        </w:rPr>
-        <w:t>="_</w:t>
-      </w:r>
-      <w:proofErr w:type="spellStart"/>
-      <w:r>
-        <w:rPr>
-          <w:sz w:val="24"/>
-          <w:szCs w:val="24"/>
-        </w:rPr>
-        <w:t>blank</w:t>
-      </w:r>
-      <w:proofErr w:type="spellEnd"/>
-      <w:r>
-        <w:rPr>
-          <w:sz w:val="24"/>
-          <w:szCs w:val="24"/>
-        </w:rPr>
-        <w:t>" href="https://icons8.com/</w:t>
-      </w:r>
-      <w:proofErr w:type="spellStart"/>
-      <w:r>
-        <w:rPr>
-          <w:sz w:val="24"/>
-          <w:szCs w:val="24"/>
-        </w:rPr>
-        <w:t>icon</w:t>
-      </w:r>
-      <w:proofErr w:type="spellEnd"/>
-      <w:r>
-        <w:rPr>
-          <w:sz w:val="24"/>
-          <w:szCs w:val="24"/>
-        </w:rPr>
-        <w:t>/</w:t>
-      </w:r>
-      <w:proofErr w:type="spellStart"/>
-      <w:r>
-        <w:rPr>
-          <w:sz w:val="24"/>
-          <w:szCs w:val="24"/>
-        </w:rPr>
-        <w:t>nZoJhBpPfVev</w:t>
-      </w:r>
-      <w:proofErr w:type="spellEnd"/>
-      <w:r>
-        <w:rPr>
-          <w:sz w:val="24"/>
-          <w:szCs w:val="24"/>
-        </w:rPr>
-        <w:t xml:space="preserve">/notion"&gt;Notion&lt;/a&gt; </w:t>
-      </w:r>
-      <w:proofErr w:type="spellStart"/>
-      <w:r>
-        <w:rPr>
-          <w:sz w:val="24"/>
-          <w:szCs w:val="24"/>
-        </w:rPr>
-        <w:t>icon</w:t>
-      </w:r>
-      <w:proofErr w:type="spellEnd"/>
-      <w:r>
-        <w:rPr>
-          <w:sz w:val="24"/>
-          <w:szCs w:val="24"/>
-        </w:rPr>
-        <w:t xml:space="preserve"> by &lt;a </w:t>
-      </w:r>
-      <w:proofErr w:type="spellStart"/>
-      <w:r>
-        <w:rPr>
-          <w:sz w:val="24"/>
-          <w:szCs w:val="24"/>
-        </w:rPr>
-        <w:t>target</w:t>
-      </w:r>
-      <w:proofErr w:type="spellEnd"/>
-      <w:r>
-        <w:rPr>
-          <w:sz w:val="24"/>
-          <w:szCs w:val="24"/>
-        </w:rPr>
-        <w:t>="_</w:t>
-      </w:r>
-      <w:proofErr w:type="spellStart"/>
-      <w:r>
-        <w:rPr>
-          <w:sz w:val="24"/>
-          <w:szCs w:val="24"/>
-        </w:rPr>
-        <w:t>blank</w:t>
-      </w:r>
-      <w:proofErr w:type="spellEnd"/>
-      <w:r>
-        <w:rPr>
-          <w:sz w:val="24"/>
-          <w:szCs w:val="24"/>
-        </w:rPr>
-        <w:t>" href="https://icons8.com"&gt;Icons8&lt;/a&gt;</w:t>
-      </w:r>
-    </w:p>
-    <w:p>
-      <w:pPr>
-        <w:jc w:val="both"/>
-        <w:rPr>
-          <w:sz w:val="24"/>
-          <w:szCs w:val="24"/>
-        </w:rPr>
-      </w:pPr>
-    </w:p>
-    <w:p>
-      <w:pPr>
-        <w:jc w:val="both"/>
-      </w:pPr>
-      <w:hyperlink r:id="rId8" w:tgtFrame="_blank" w:history="1">
-        <w:r>
-          <w:rPr>
-            <w:rStyle w:val="Lienhypertexte"/>
-            <w:rFonts w:ascii="Segoe UI" w:hAnsi="Segoe UI" w:cs="Segoe UI"/>
-            <w:spacing w:val="-2"/>
-            <w:sz w:val="21"/>
-            <w:szCs w:val="21"/>
-          </w:rPr>
-          <w:t>GitHub</w:t>
-        </w:r>
-      </w:hyperlink>
-      <w:r>
-        <w:rPr>
-          <w:rFonts w:ascii="Segoe UI" w:hAnsi="Segoe UI" w:cs="Segoe UI"/>
-          <w:color w:val="1A1A1A"/>
-          <w:spacing w:val="-2"/>
-          <w:sz w:val="21"/>
-          <w:szCs w:val="21"/>
-        </w:rPr>
-        <w:t xml:space="preserve"> </w:t>
-      </w:r>
-      <w:proofErr w:type="spellStart"/>
-      <w:r>
-        <w:rPr>
-          <w:rFonts w:ascii="Segoe UI" w:hAnsi="Segoe UI" w:cs="Segoe UI"/>
-          <w:color w:val="1A1A1A"/>
-          <w:spacing w:val="-2"/>
-          <w:sz w:val="21"/>
-          <w:szCs w:val="21"/>
-        </w:rPr>
-        <w:t>icon</w:t>
-      </w:r>
-      <w:proofErr w:type="spellEnd"/>
-      <w:r>
-        <w:rPr>
-          <w:rFonts w:ascii="Segoe UI" w:hAnsi="Segoe UI" w:cs="Segoe UI"/>
-          <w:color w:val="1A1A1A"/>
-          <w:spacing w:val="-2"/>
-          <w:sz w:val="21"/>
-          <w:szCs w:val="21"/>
-        </w:rPr>
-        <w:t xml:space="preserve"> by </w:t>
-      </w:r>
-      <w:hyperlink r:id="rId9" w:tgtFrame="_blank" w:history="1">
-        <w:r>
-          <w:rPr>
-            <w:rStyle w:val="Lienhypertexte"/>
-            <w:rFonts w:ascii="Segoe UI" w:hAnsi="Segoe UI" w:cs="Segoe UI"/>
-            <w:spacing w:val="-2"/>
-            <w:sz w:val="21"/>
-            <w:szCs w:val="21"/>
-          </w:rPr>
-          <w:t>Icons8</w:t>
-        </w:r>
-      </w:hyperlink>
-    </w:p>
-    <w:p>
-      <w:pPr>
-        <w:jc w:val="both"/>
-      </w:pPr>
-      <w:r>
-        <w:t>&lt;</w:t>
-      </w:r>
-      <w:proofErr w:type="gramStart"/>
-      <w:r>
-        <w:t>a</w:t>
-      </w:r>
-      <w:proofErr w:type="gramEnd"/>
-      <w:r>
-        <w:t xml:space="preserve"> </w:t>
+      </w:pPr>
+      <w:r>
+        <w:t xml:space="preserve">&lt;a </w:t>
       </w:r>
       <w:proofErr w:type="spellStart"/>
       <w:r>
@@ -661,106 +621,98 @@
         <w:jc w:val="both"/>
       </w:pPr>
       <w:r>
-        <w:t>&lt;</w:t>
-      </w:r>
-      <w:proofErr w:type="gramStart"/>
-      <w:r>
-        <w:t>a</w:t>
-      </w:r>
-      <w:proofErr w:type="gramEnd"/>
-      <w:r>
+        <w:t xml:space="preserve">&lt;a </w:t>
+      </w:r>
+      <w:proofErr w:type="spellStart"/>
+      <w:r>
+        <w:t>target</w:t>
+      </w:r>
+      <w:proofErr w:type="spellEnd"/>
+      <w:r>
+        <w:t>="_</w:t>
+      </w:r>
+      <w:proofErr w:type="spellStart"/>
+      <w:r>
+        <w:t>blank</w:t>
+      </w:r>
+      <w:proofErr w:type="spellEnd"/>
+      <w:r>
+        <w:t>" href="https://icons8.com/</w:t>
+      </w:r>
+      <w:proofErr w:type="spellStart"/>
+      <w:r>
+        <w:t>icon</w:t>
+      </w:r>
+      <w:proofErr w:type="spellEnd"/>
+      <w:r>
+        <w:t>/39854/javascript"&gt;</w:t>
+      </w:r>
+      <w:proofErr w:type="spellStart"/>
+      <w:r>
+        <w:t>Js</w:t>
+      </w:r>
+      <w:proofErr w:type="spellEnd"/>
+      <w:r>
+        <w:t xml:space="preserve">&lt;/a&gt; </w:t>
+      </w:r>
+      <w:proofErr w:type="spellStart"/>
+      <w:r>
+        <w:t>icon</w:t>
+      </w:r>
+      <w:proofErr w:type="spellEnd"/>
+      <w:r>
+        <w:t xml:space="preserve"> by &lt;a </w:t>
+      </w:r>
+      <w:proofErr w:type="spellStart"/>
+      <w:r>
+        <w:t>target</w:t>
+      </w:r>
+      <w:proofErr w:type="spellEnd"/>
+      <w:r>
+        <w:t>="_</w:t>
+      </w:r>
+      <w:proofErr w:type="spellStart"/>
+      <w:r>
+        <w:t>blank</w:t>
+      </w:r>
+      <w:proofErr w:type="spellEnd"/>
+      <w:r>
+        <w:t>" href="https://icons8.com"&gt;Icons8&lt;/a&gt;</w:t>
+      </w:r>
+    </w:p>
+    <w:p>
+      <w:pPr>
+        <w:jc w:val="both"/>
+      </w:pPr>
+    </w:p>
+    <w:p>
+      <w:pPr>
+        <w:jc w:val="both"/>
+      </w:pPr>
+      <w:hyperlink r:id="rId12" w:tgtFrame="_blank" w:history="1">
+        <w:r>
+          <w:rPr>
+            <w:rStyle w:val="Lienhypertexte"/>
+            <w:rFonts w:ascii="Segoe UI" w:hAnsi="Segoe UI" w:cs="Segoe UI"/>
+            <w:spacing w:val="-2"/>
+            <w:sz w:val="21"/>
+            <w:szCs w:val="21"/>
+          </w:rPr>
+          <w:t>HTML5</w:t>
+        </w:r>
+      </w:hyperlink>
+      <w:r>
+        <w:rPr>
+          <w:rFonts w:ascii="Segoe UI" w:hAnsi="Segoe UI" w:cs="Segoe UI"/>
+          <w:color w:val="1A1A1A"/>
+          <w:spacing w:val="-2"/>
+          <w:sz w:val="21"/>
+          <w:szCs w:val="21"/>
+        </w:rPr>
         <w:t xml:space="preserve"> </w:t>
       </w:r>
       <w:proofErr w:type="spellStart"/>
       <w:r>
-        <w:t>target</w:t>
-      </w:r>
-      <w:proofErr w:type="spellEnd"/>
-      <w:r>
-        <w:t>="_</w:t>
-      </w:r>
-      <w:proofErr w:type="spellStart"/>
-      <w:r>
-        <w:t>blank</w:t>
-      </w:r>
-      <w:proofErr w:type="spellEnd"/>
-      <w:r>
-        <w:t>" href="https://icons8.com/</w:t>
-      </w:r>
-      <w:proofErr w:type="spellStart"/>
-      <w:r>
-        <w:t>icon</w:t>
-      </w:r>
-      <w:proofErr w:type="spellEnd"/>
-      <w:r>
-        <w:t>/39854/javascript"&gt;</w:t>
-      </w:r>
-      <w:proofErr w:type="spellStart"/>
-      <w:r>
-        <w:t>Js</w:t>
-      </w:r>
-      <w:proofErr w:type="spellEnd"/>
-      <w:r>
-        <w:t xml:space="preserve">&lt;/a&gt; </w:t>
-      </w:r>
-      <w:proofErr w:type="spellStart"/>
-      <w:r>
-        <w:t>icon</w:t>
-      </w:r>
-      <w:proofErr w:type="spellEnd"/>
-      <w:r>
-        <w:t xml:space="preserve"> by &lt;a </w:t>
-      </w:r>
-      <w:proofErr w:type="spellStart"/>
-      <w:r>
-        <w:t>target</w:t>
-      </w:r>
-      <w:proofErr w:type="spellEnd"/>
-      <w:r>
-        <w:t>="_</w:t>
-      </w:r>
-      <w:proofErr w:type="spellStart"/>
-      <w:r>
-        <w:t>blank</w:t>
-      </w:r>
-      <w:proofErr w:type="spellEnd"/>
-      <w:r>
-        <w:t>" href="https://icons8.com"&gt;Icons8&lt;/a&gt;</w:t>
-      </w:r>
-    </w:p>
-    <w:p>
-      <w:pPr>
-        <w:jc w:val="both"/>
-      </w:pPr>
-    </w:p>
-    <w:p>
-      <w:pPr>
-        <w:jc w:val="both"/>
-      </w:pPr>
-      <w:hyperlink r:id="rId12" w:tgtFrame="_blank" w:history="1">
-        <w:r>
-          <w:rPr>
-            <w:rStyle w:val="Lienhypertexte"/>
-            <w:rFonts w:ascii="Segoe UI" w:hAnsi="Segoe UI" w:cs="Segoe UI"/>
-            <w:spacing w:val="-2"/>
-            <w:sz w:val="21"/>
-            <w:szCs w:val="21"/>
-          </w:rPr>
-          <w:t>HTML5</w:t>
-        </w:r>
-      </w:hyperlink>
-      <w:r>
-        <w:rPr>
-          <w:rFonts w:ascii="Segoe UI" w:hAnsi="Segoe UI" w:cs="Segoe UI"/>
-          <w:color w:val="1A1A1A"/>
-          <w:spacing w:val="-2"/>
-          <w:sz w:val="21"/>
-          <w:szCs w:val="21"/>
-        </w:rPr>
-        <w:t xml:space="preserve"> </w:t>
-      </w:r>
-      <w:proofErr w:type="spellStart"/>
-      <w:r>
         <w:rPr>
           <w:rFonts w:ascii="Segoe UI" w:hAnsi="Segoe UI" w:cs="Segoe UI"/>
           <w:color w:val="1A1A1A"/>
@@ -799,15 +751,7 @@
         <w:jc w:val="both"/>
       </w:pPr>
       <w:r>
-        <w:t>&lt;</w:t>
-      </w:r>
-      <w:proofErr w:type="gramStart"/>
-      <w:r>
-        <w:t>a</w:t>
-      </w:r>
-      <w:proofErr w:type="gramEnd"/>
-      <w:r>
-        <w:t xml:space="preserve"> </w:t>
+        <w:t xml:space="preserve">&lt;a </w:t>
       </w:r>
       <w:proofErr w:type="spellStart"/>
       <w:r>
@@ -869,7 +813,6 @@
       </w:pPr>
       <w:hyperlink r:id="rId14" w:tgtFrame="_blank" w:history="1">
         <w:proofErr w:type="spellStart"/>
-        <w:proofErr w:type="gramStart"/>
         <w:r>
           <w:rPr>
             <w:rStyle w:val="Lienhypertexte"/>
@@ -881,7 +824,6 @@
           <w:t>css</w:t>
         </w:r>
         <w:proofErr w:type="spellEnd"/>
-        <w:proofErr w:type="gramEnd"/>
       </w:hyperlink>
       <w:r>
         <w:rPr>
@@ -933,15 +875,7 @@
         <w:jc w:val="both"/>
       </w:pPr>
       <w:r>
-        <w:t>&lt;</w:t>
-      </w:r>
-      <w:proofErr w:type="gramStart"/>
-      <w:r>
-        <w:t>a</w:t>
-      </w:r>
-      <w:proofErr w:type="gramEnd"/>
-      <w:r>
-        <w:t xml:space="preserve"> </w:t>
+        <w:t xml:space="preserve">&lt;a </w:t>
       </w:r>
       <w:proofErr w:type="spellStart"/>
       <w:r>
@@ -1073,18 +1007,257 @@
         <w:jc w:val="both"/>
       </w:pPr>
       <w:r>
-        <w:t>&lt;</w:t>
-      </w:r>
-      <w:proofErr w:type="gramStart"/>
-      <w:r>
-        <w:t>a</w:t>
-      </w:r>
-      <w:proofErr w:type="gramEnd"/>
-      <w:r>
+        <w:t xml:space="preserve">&lt;a </w:t>
+      </w:r>
+      <w:proofErr w:type="spellStart"/>
+      <w:r>
+        <w:t>target</w:t>
+      </w:r>
+      <w:proofErr w:type="spellEnd"/>
+      <w:r>
+        <w:t>="_</w:t>
+      </w:r>
+      <w:proofErr w:type="spellStart"/>
+      <w:r>
+        <w:t>blank</w:t>
+      </w:r>
+      <w:proofErr w:type="spellEnd"/>
+      <w:r>
+        <w:t>" href="https://icons8.com/</w:t>
+      </w:r>
+      <w:proofErr w:type="spellStart"/>
+      <w:r>
+        <w:t>icon</w:t>
+      </w:r>
+      <w:proofErr w:type="spellEnd"/>
+      <w:r>
+        <w:t>/GflC6KLkdd0Y/</w:t>
+      </w:r>
+      <w:proofErr w:type="spellStart"/>
+      <w:r>
+        <w:t>figma</w:t>
+      </w:r>
+      <w:proofErr w:type="spellEnd"/>
+      <w:r>
+        <w:t>"&gt;</w:t>
+      </w:r>
+      <w:proofErr w:type="spellStart"/>
+      <w:r>
+        <w:t>Figma</w:t>
+      </w:r>
+      <w:proofErr w:type="spellEnd"/>
+      <w:r>
+        <w:t xml:space="preserve">&lt;/a&gt; </w:t>
+      </w:r>
+      <w:proofErr w:type="spellStart"/>
+      <w:r>
+        <w:t>icon</w:t>
+      </w:r>
+      <w:proofErr w:type="spellEnd"/>
+      <w:r>
+        <w:t xml:space="preserve"> by &lt;a </w:t>
+      </w:r>
+      <w:proofErr w:type="spellStart"/>
+      <w:r>
+        <w:t>target</w:t>
+      </w:r>
+      <w:proofErr w:type="spellEnd"/>
+      <w:r>
+        <w:t>="_</w:t>
+      </w:r>
+      <w:proofErr w:type="spellStart"/>
+      <w:r>
+        <w:t>blank</w:t>
+      </w:r>
+      <w:proofErr w:type="spellEnd"/>
+      <w:r>
+        <w:t>" href="https://icons8.com"&gt;Icons8&lt;/a&gt;</w:t>
+      </w:r>
+    </w:p>
+    <w:p>
+      <w:pPr>
+        <w:jc w:val="both"/>
+      </w:pPr>
+    </w:p>
+    <w:p>
+      <w:pPr>
+        <w:jc w:val="both"/>
+      </w:pPr>
+      <w:hyperlink r:id="rId18" w:tgtFrame="_blank" w:history="1">
+        <w:r>
+          <w:rPr>
+            <w:rStyle w:val="Lienhypertexte"/>
+            <w:rFonts w:ascii="Segoe UI" w:hAnsi="Segoe UI" w:cs="Segoe UI"/>
+            <w:spacing w:val="-2"/>
+            <w:sz w:val="21"/>
+            <w:szCs w:val="21"/>
+          </w:rPr>
+          <w:t>Bootstrap</w:t>
+        </w:r>
+      </w:hyperlink>
+      <w:r>
+        <w:rPr>
+          <w:rFonts w:ascii="Segoe UI" w:hAnsi="Segoe UI" w:cs="Segoe UI"/>
+          <w:color w:val="1A1A1A"/>
+          <w:spacing w:val="-2"/>
+          <w:sz w:val="21"/>
+          <w:szCs w:val="21"/>
+        </w:rPr>
         <w:t xml:space="preserve"> </w:t>
       </w:r>
       <w:proofErr w:type="spellStart"/>
       <w:r>
+        <w:rPr>
+          <w:rFonts w:ascii="Segoe UI" w:hAnsi="Segoe UI" w:cs="Segoe UI"/>
+          <w:color w:val="1A1A1A"/>
+          <w:spacing w:val="-2"/>
+          <w:sz w:val="21"/>
+          <w:szCs w:val="21"/>
+        </w:rPr>
+        <w:t>icon</w:t>
+      </w:r>
+      <w:proofErr w:type="spellEnd"/>
+      <w:r>
+        <w:rPr>
+          <w:rFonts w:ascii="Segoe UI" w:hAnsi="Segoe UI" w:cs="Segoe UI"/>
+          <w:color w:val="1A1A1A"/>
+          <w:spacing w:val="-2"/>
+          <w:sz w:val="21"/>
+          <w:szCs w:val="21"/>
+        </w:rPr>
+        <w:t xml:space="preserve"> by </w:t>
+      </w:r>
+      <w:hyperlink r:id="rId19" w:tgtFrame="_blank" w:history="1">
+        <w:r>
+          <w:rPr>
+            <w:rStyle w:val="Lienhypertexte"/>
+            <w:rFonts w:ascii="Segoe UI" w:hAnsi="Segoe UI" w:cs="Segoe UI"/>
+            <w:spacing w:val="-2"/>
+            <w:sz w:val="21"/>
+            <w:szCs w:val="21"/>
+          </w:rPr>
+          <w:t>Icons8</w:t>
+        </w:r>
+      </w:hyperlink>
+    </w:p>
+    <w:p>
+      <w:pPr>
+        <w:jc w:val="both"/>
+      </w:pPr>
+      <w:r>
+        <w:t xml:space="preserve">&lt;a </w:t>
+      </w:r>
+      <w:proofErr w:type="spellStart"/>
+      <w:r>
+        <w:t>target</w:t>
+      </w:r>
+      <w:proofErr w:type="spellEnd"/>
+      <w:r>
+        <w:t>="_</w:t>
+      </w:r>
+      <w:proofErr w:type="spellStart"/>
+      <w:r>
+        <w:t>blank</w:t>
+      </w:r>
+      <w:proofErr w:type="spellEnd"/>
+      <w:r>
+        <w:t xml:space="preserve">" href="https://icons8.com/icon/EzPCiQUqWWEa/bootstrap"&gt;Bootstrap&lt;/a&gt; </w:t>
+      </w:r>
+      <w:proofErr w:type="spellStart"/>
+      <w:r>
+        <w:t>icon</w:t>
+      </w:r>
+      <w:proofErr w:type="spellEnd"/>
+      <w:r>
+        <w:t xml:space="preserve"> by &lt;a </w:t>
+      </w:r>
+      <w:proofErr w:type="spellStart"/>
+      <w:r>
+        <w:t>target</w:t>
+      </w:r>
+      <w:proofErr w:type="spellEnd"/>
+      <w:r>
+        <w:t>="_</w:t>
+      </w:r>
+      <w:proofErr w:type="spellStart"/>
+      <w:r>
+        <w:t>blank</w:t>
+      </w:r>
+      <w:proofErr w:type="spellEnd"/>
+      <w:r>
+        <w:t>" href="https://icons8.com"&gt;Icons8&lt;/a&gt;</w:t>
+      </w:r>
+    </w:p>
+    <w:p>
+      <w:pPr>
+        <w:jc w:val="both"/>
+      </w:pPr>
+      <w:hyperlink r:id="rId20" w:tgtFrame="_blank" w:history="1">
+        <w:r>
+          <w:rPr>
+            <w:rStyle w:val="Lienhypertexte"/>
+            <w:rFonts w:ascii="Segoe UI" w:hAnsi="Segoe UI" w:cs="Segoe UI"/>
+            <w:spacing w:val="-2"/>
+            <w:sz w:val="21"/>
+            <w:szCs w:val="21"/>
+          </w:rPr>
+          <w:t>WordPress</w:t>
+        </w:r>
+      </w:hyperlink>
+      <w:r>
+        <w:rPr>
+          <w:rFonts w:ascii="Segoe UI" w:hAnsi="Segoe UI" w:cs="Segoe UI"/>
+          <w:color w:val="1A1A1A"/>
+          <w:spacing w:val="-2"/>
+          <w:sz w:val="21"/>
+          <w:szCs w:val="21"/>
+        </w:rPr>
+        <w:t xml:space="preserve"> </w:t>
+      </w:r>
+      <w:proofErr w:type="spellStart"/>
+      <w:r>
+        <w:rPr>
+          <w:rFonts w:ascii="Segoe UI" w:hAnsi="Segoe UI" w:cs="Segoe UI"/>
+          <w:color w:val="1A1A1A"/>
+          <w:spacing w:val="-2"/>
+          <w:sz w:val="21"/>
+          <w:szCs w:val="21"/>
+        </w:rPr>
+        <w:t>icon</w:t>
+      </w:r>
+      <w:proofErr w:type="spellEnd"/>
+      <w:r>
+        <w:rPr>
+          <w:rFonts w:ascii="Segoe UI" w:hAnsi="Segoe UI" w:cs="Segoe UI"/>
+          <w:color w:val="1A1A1A"/>
+          <w:spacing w:val="-2"/>
+          <w:sz w:val="21"/>
+          <w:szCs w:val="21"/>
+        </w:rPr>
+        <w:t xml:space="preserve"> by </w:t>
+      </w:r>
+      <w:hyperlink r:id="rId21" w:tgtFrame="_blank" w:history="1">
+        <w:r>
+          <w:rPr>
+            <w:rStyle w:val="Lienhypertexte"/>
+            <w:rFonts w:ascii="Segoe UI" w:hAnsi="Segoe UI" w:cs="Segoe UI"/>
+            <w:spacing w:val="-2"/>
+            <w:sz w:val="21"/>
+            <w:szCs w:val="21"/>
+          </w:rPr>
+          <w:t>Icons8</w:t>
+        </w:r>
+      </w:hyperlink>
+    </w:p>
+    <w:p>
+      <w:pPr>
+        <w:jc w:val="both"/>
+      </w:pPr>
+      <w:r>
+        <w:t xml:space="preserve">&lt;a </w:t>
+      </w:r>
+      <w:proofErr w:type="spellStart"/>
+      <w:r>
         <w:t>target</w:t>
       </w:r>
       <w:proofErr w:type="spellEnd"/>
@@ -1105,23 +1278,15 @@
       </w:r>
       <w:proofErr w:type="spellEnd"/>
       <w:r>
-        <w:t>/GflC6KLkdd0Y/</w:t>
-      </w:r>
-      <w:proofErr w:type="spellStart"/>
-      <w:r>
-        <w:t>figma</w:t>
-      </w:r>
-      <w:proofErr w:type="spellEnd"/>
-      <w:r>
-        <w:t>"&gt;</w:t>
-      </w:r>
-      <w:proofErr w:type="spellStart"/>
-      <w:r>
-        <w:t>Figma</w:t>
-      </w:r>
-      <w:proofErr w:type="spellEnd"/>
-      <w:r>
-        <w:t xml:space="preserve">&lt;/a&gt; </w:t>
+        <w:t>/12510/</w:t>
+      </w:r>
+      <w:proofErr w:type="spellStart"/>
+      <w:r>
+        <w:t>wordpress</w:t>
+      </w:r>
+      <w:proofErr w:type="spellEnd"/>
+      <w:r>
+        <w:t xml:space="preserve">"&gt;WordPress&lt;/a&gt; </w:t>
       </w:r>
       <w:proofErr w:type="spellStart"/>
       <w:r>
@@ -1157,17 +1322,51 @@
       <w:pPr>
         <w:jc w:val="both"/>
       </w:pPr>
-      <w:hyperlink r:id="rId18" w:tgtFrame="_blank" w:history="1">
-        <w:r>
-          <w:rPr>
-            <w:rStyle w:val="Lienhypertexte"/>
-            <w:rFonts w:ascii="Segoe UI" w:hAnsi="Segoe UI" w:cs="Segoe UI"/>
-            <w:spacing w:val="-2"/>
-            <w:sz w:val="21"/>
-            <w:szCs w:val="21"/>
-          </w:rPr>
-          <w:t>Bootstrap</w:t>
-        </w:r>
+      <w:hyperlink r:id="rId22" w:tgtFrame="_blank" w:history="1">
+        <w:r>
+          <w:rPr>
+            <w:rStyle w:val="Lienhypertexte"/>
+            <w:rFonts w:ascii="Segoe UI" w:hAnsi="Segoe UI" w:cs="Segoe UI"/>
+            <w:spacing w:val="-2"/>
+            <w:sz w:val="21"/>
+            <w:szCs w:val="21"/>
+          </w:rPr>
+          <w:t xml:space="preserve">Symfony </w:t>
+        </w:r>
+        <w:proofErr w:type="spellStart"/>
+        <w:r>
+          <w:rPr>
+            <w:rStyle w:val="Lienhypertexte"/>
+            <w:rFonts w:ascii="Segoe UI" w:hAnsi="Segoe UI" w:cs="Segoe UI"/>
+            <w:spacing w:val="-2"/>
+            <w:sz w:val="21"/>
+            <w:szCs w:val="21"/>
+          </w:rPr>
+          <w:t>is</w:t>
+        </w:r>
+        <w:proofErr w:type="spellEnd"/>
+        <w:r>
+          <w:rPr>
+            <w:rStyle w:val="Lienhypertexte"/>
+            <w:rFonts w:ascii="Segoe UI" w:hAnsi="Segoe UI" w:cs="Segoe UI"/>
+            <w:spacing w:val="-2"/>
+            <w:sz w:val="21"/>
+            <w:szCs w:val="21"/>
+          </w:rPr>
+          <w:t xml:space="preserve"> a PHP web application </w:t>
+        </w:r>
+        <w:proofErr w:type="spellStart"/>
+        <w:r>
+          <w:rPr>
+            <w:rStyle w:val="Lienhypertexte"/>
+            <w:rFonts w:ascii="Segoe UI" w:hAnsi="Segoe UI" w:cs="Segoe UI"/>
+            <w:spacing w:val="-2"/>
+            <w:sz w:val="21"/>
+            <w:szCs w:val="21"/>
+          </w:rPr>
+          <w:t>framework</w:t>
+        </w:r>
+        <w:proofErr w:type="spellEnd"/>
       </w:hyperlink>
       <w:r>
         <w:rPr>
@@ -1201,7 +1400,7 @@
         </w:rPr>
         <w:t xml:space="preserve"> by </w:t>
       </w:r>
-      <w:hyperlink r:id="rId19" w:tgtFrame="_blank" w:history="1">
+      <w:hyperlink r:id="rId23" w:tgtFrame="_blank" w:history="1">
         <w:r>
           <w:rPr>
             <w:rStyle w:val="Lienhypertexte"/>
@@ -1219,304 +1418,7 @@
         <w:jc w:val="both"/>
       </w:pPr>
       <w:r>
-        <w:t>&lt;</w:t>
-      </w:r>
-      <w:proofErr w:type="gramStart"/>
-      <w:r>
-        <w:t>a</w:t>
-      </w:r>
-      <w:proofErr w:type="gramEnd"/>
-      <w:r>
-        <w:t xml:space="preserve"> </w:t>
-      </w:r>
-      <w:proofErr w:type="spellStart"/>
-      <w:r>
-        <w:t>target</w:t>
-      </w:r>
-      <w:proofErr w:type="spellEnd"/>
-      <w:r>
-        <w:t>="_</w:t>
-      </w:r>
-      <w:proofErr w:type="spellStart"/>
-      <w:r>
-        <w:t>blank</w:t>
-      </w:r>
-      <w:proofErr w:type="spellEnd"/>
-      <w:r>
-        <w:t xml:space="preserve">" href="https://icons8.com/icon/EzPCiQUqWWEa/bootstrap"&gt;Bootstrap&lt;/a&gt; </w:t>
-      </w:r>
-      <w:proofErr w:type="spellStart"/>
-      <w:r>
-        <w:t>icon</w:t>
-      </w:r>
-      <w:proofErr w:type="spellEnd"/>
-      <w:r>
-        <w:t xml:space="preserve"> by &lt;a </w:t>
-      </w:r>
-      <w:proofErr w:type="spellStart"/>
-      <w:r>
-        <w:t>target</w:t>
-      </w:r>
-      <w:proofErr w:type="spellEnd"/>
-      <w:r>
-        <w:t>="_</w:t>
-      </w:r>
-      <w:proofErr w:type="spellStart"/>
-      <w:r>
-        <w:t>blank</w:t>
-      </w:r>
-      <w:proofErr w:type="spellEnd"/>
-      <w:r>
-        <w:t>" href="https://icons8.com"&gt;Icons8&lt;/a&gt;</w:t>
-      </w:r>
-    </w:p>
-    <w:p>
-      <w:pPr>
-        <w:jc w:val="both"/>
-      </w:pPr>
-      <w:hyperlink r:id="rId20" w:tgtFrame="_blank" w:history="1">
-        <w:r>
-          <w:rPr>
-            <w:rStyle w:val="Lienhypertexte"/>
-            <w:rFonts w:ascii="Segoe UI" w:hAnsi="Segoe UI" w:cs="Segoe UI"/>
-            <w:spacing w:val="-2"/>
-            <w:sz w:val="21"/>
-            <w:szCs w:val="21"/>
-          </w:rPr>
-          <w:t>WordPress</w:t>
-        </w:r>
-      </w:hyperlink>
-      <w:r>
-        <w:rPr>
-          <w:rFonts w:ascii="Segoe UI" w:hAnsi="Segoe UI" w:cs="Segoe UI"/>
-          <w:color w:val="1A1A1A"/>
-          <w:spacing w:val="-2"/>
-          <w:sz w:val="21"/>
-          <w:szCs w:val="21"/>
-        </w:rPr>
-        <w:t xml:space="preserve"> </w:t>
-      </w:r>
-      <w:proofErr w:type="spellStart"/>
-      <w:r>
-        <w:rPr>
-          <w:rFonts w:ascii="Segoe UI" w:hAnsi="Segoe UI" w:cs="Segoe UI"/>
-          <w:color w:val="1A1A1A"/>
-          <w:spacing w:val="-2"/>
-          <w:sz w:val="21"/>
-          <w:szCs w:val="21"/>
-        </w:rPr>
-        <w:t>icon</w:t>
-      </w:r>
-      <w:proofErr w:type="spellEnd"/>
-      <w:r>
-        <w:rPr>
-          <w:rFonts w:ascii="Segoe UI" w:hAnsi="Segoe UI" w:cs="Segoe UI"/>
-          <w:color w:val="1A1A1A"/>
-          <w:spacing w:val="-2"/>
-          <w:sz w:val="21"/>
-          <w:szCs w:val="21"/>
-        </w:rPr>
-        <w:t xml:space="preserve"> by </w:t>
-      </w:r>
-      <w:hyperlink r:id="rId21" w:tgtFrame="_blank" w:history="1">
-        <w:r>
-          <w:rPr>
-            <w:rStyle w:val="Lienhypertexte"/>
-            <w:rFonts w:ascii="Segoe UI" w:hAnsi="Segoe UI" w:cs="Segoe UI"/>
-            <w:spacing w:val="-2"/>
-            <w:sz w:val="21"/>
-            <w:szCs w:val="21"/>
-          </w:rPr>
-          <w:t>Icons8</w:t>
-        </w:r>
-      </w:hyperlink>
-    </w:p>
-    <w:p>
-      <w:pPr>
-        <w:jc w:val="both"/>
-      </w:pPr>
-      <w:r>
-        <w:t>&lt;</w:t>
-      </w:r>
-      <w:proofErr w:type="gramStart"/>
-      <w:r>
-        <w:t>a</w:t>
-      </w:r>
-      <w:proofErr w:type="gramEnd"/>
-      <w:r>
-        <w:t xml:space="preserve"> </w:t>
-      </w:r>
-      <w:proofErr w:type="spellStart"/>
-      <w:r>
-        <w:t>target</w:t>
-      </w:r>
-      <w:proofErr w:type="spellEnd"/>
-      <w:r>
-        <w:t>="_</w:t>
-      </w:r>
-      <w:proofErr w:type="spellStart"/>
-      <w:r>
-        <w:t>blank</w:t>
-      </w:r>
-      <w:proofErr w:type="spellEnd"/>
-      <w:r>
-        <w:t>" href="https://icons8.com/</w:t>
-      </w:r>
-      <w:proofErr w:type="spellStart"/>
-      <w:r>
-        <w:t>icon</w:t>
-      </w:r>
-      <w:proofErr w:type="spellEnd"/>
-      <w:r>
-        <w:t>/12510/</w:t>
-      </w:r>
-      <w:proofErr w:type="spellStart"/>
-      <w:r>
-        <w:t>wordpress</w:t>
-      </w:r>
-      <w:proofErr w:type="spellEnd"/>
-      <w:r>
-        <w:t xml:space="preserve">"&gt;WordPress&lt;/a&gt; </w:t>
-      </w:r>
-      <w:proofErr w:type="spellStart"/>
-      <w:r>
-        <w:t>icon</w:t>
-      </w:r>
-      <w:proofErr w:type="spellEnd"/>
-      <w:r>
-        <w:t xml:space="preserve"> by &lt;a </w:t>
-      </w:r>
-      <w:proofErr w:type="spellStart"/>
-      <w:r>
-        <w:t>target</w:t>
-      </w:r>
-      <w:proofErr w:type="spellEnd"/>
-      <w:r>
-        <w:t>="_</w:t>
-      </w:r>
-      <w:proofErr w:type="spellStart"/>
-      <w:r>
-        <w:t>blank</w:t>
-      </w:r>
-      <w:proofErr w:type="spellEnd"/>
-      <w:r>
-        <w:t>" href="https://icons8.com"&gt;Icons8&lt;/a&gt;</w:t>
-      </w:r>
-    </w:p>
-    <w:p>
-      <w:pPr>
-        <w:jc w:val="both"/>
-      </w:pPr>
-    </w:p>
-    <w:p>
-      <w:pPr>
-        <w:jc w:val="both"/>
-      </w:pPr>
-      <w:hyperlink r:id="rId22" w:tgtFrame="_blank" w:history="1">
-        <w:r>
-          <w:rPr>
-            <w:rStyle w:val="Lienhypertexte"/>
-            <w:rFonts w:ascii="Segoe UI" w:hAnsi="Segoe UI" w:cs="Segoe UI"/>
-            <w:spacing w:val="-2"/>
-            <w:sz w:val="21"/>
-            <w:szCs w:val="21"/>
-          </w:rPr>
-          <w:t xml:space="preserve">Symfony </w:t>
-        </w:r>
-        <w:proofErr w:type="spellStart"/>
-        <w:r>
-          <w:rPr>
-            <w:rStyle w:val="Lienhypertexte"/>
-            <w:rFonts w:ascii="Segoe UI" w:hAnsi="Segoe UI" w:cs="Segoe UI"/>
-            <w:spacing w:val="-2"/>
-            <w:sz w:val="21"/>
-            <w:szCs w:val="21"/>
-          </w:rPr>
-          <w:t>is</w:t>
-        </w:r>
-        <w:proofErr w:type="spellEnd"/>
-        <w:r>
-          <w:rPr>
-            <w:rStyle w:val="Lienhypertexte"/>
-            <w:rFonts w:ascii="Segoe UI" w:hAnsi="Segoe UI" w:cs="Segoe UI"/>
-            <w:spacing w:val="-2"/>
-            <w:sz w:val="21"/>
-            <w:szCs w:val="21"/>
-          </w:rPr>
-          <w:t xml:space="preserve"> a PHP web application </w:t>
-        </w:r>
-        <w:proofErr w:type="spellStart"/>
-        <w:r>
-          <w:rPr>
-            <w:rStyle w:val="Lienhypertexte"/>
-            <w:rFonts w:ascii="Segoe UI" w:hAnsi="Segoe UI" w:cs="Segoe UI"/>
-            <w:spacing w:val="-2"/>
-            <w:sz w:val="21"/>
-            <w:szCs w:val="21"/>
-          </w:rPr>
-          <w:t>framework</w:t>
-        </w:r>
-        <w:proofErr w:type="spellEnd"/>
-      </w:hyperlink>
-      <w:r>
-        <w:rPr>
-          <w:rFonts w:ascii="Segoe UI" w:hAnsi="Segoe UI" w:cs="Segoe UI"/>
-          <w:color w:val="1A1A1A"/>
-          <w:spacing w:val="-2"/>
-          <w:sz w:val="21"/>
-          <w:szCs w:val="21"/>
-        </w:rPr>
-        <w:t xml:space="preserve"> </w:t>
-      </w:r>
-      <w:proofErr w:type="spellStart"/>
-      <w:r>
-        <w:rPr>
-          <w:rFonts w:ascii="Segoe UI" w:hAnsi="Segoe UI" w:cs="Segoe UI"/>
-          <w:color w:val="1A1A1A"/>
-          <w:spacing w:val="-2"/>
-          <w:sz w:val="21"/>
-          <w:szCs w:val="21"/>
-        </w:rPr>
-        <w:t>icon</w:t>
-      </w:r>
-      <w:proofErr w:type="spellEnd"/>
-      <w:r>
-        <w:rPr>
-          <w:rFonts w:ascii="Segoe UI" w:hAnsi="Segoe UI" w:cs="Segoe UI"/>
-          <w:color w:val="1A1A1A"/>
-          <w:spacing w:val="-2"/>
-          <w:sz w:val="21"/>
-          <w:szCs w:val="21"/>
-        </w:rPr>
-        <w:t xml:space="preserve"> by </w:t>
-      </w:r>
-      <w:hyperlink r:id="rId23" w:tgtFrame="_blank" w:history="1">
-        <w:r>
-          <w:rPr>
-            <w:rStyle w:val="Lienhypertexte"/>
-            <w:rFonts w:ascii="Segoe UI" w:hAnsi="Segoe UI" w:cs="Segoe UI"/>
-            <w:spacing w:val="-2"/>
-            <w:sz w:val="21"/>
-            <w:szCs w:val="21"/>
-          </w:rPr>
-          <w:t>Icons8</w:t>
-        </w:r>
-      </w:hyperlink>
-    </w:p>
-    <w:p>
-      <w:pPr>
-        <w:jc w:val="both"/>
-      </w:pPr>
-      <w:r>
-        <w:t>&lt;</w:t>
-      </w:r>
-      <w:proofErr w:type="gramStart"/>
-      <w:r>
-        <w:t>a</w:t>
-      </w:r>
-      <w:proofErr w:type="gramEnd"/>
-      <w:r>
-        <w:t xml:space="preserve"> </w:t>
+        <w:t xml:space="preserve">&lt;a </w:t>
       </w:r>
       <w:proofErr w:type="spellStart"/>
       <w:r>
@@ -1586,7 +1488,6 @@
       </w:pPr>
       <w:hyperlink r:id="rId24" w:tgtFrame="_blank" w:history="1">
         <w:proofErr w:type="spellStart"/>
-        <w:proofErr w:type="gramStart"/>
         <w:r>
           <w:rPr>
             <w:rStyle w:val="Lienhypertexte"/>
@@ -1598,7 +1499,6 @@
           <w:t>mysql</w:t>
         </w:r>
         <w:proofErr w:type="spellEnd"/>
-        <w:proofErr w:type="gramEnd"/>
       </w:hyperlink>
       <w:r>
         <w:rPr>
@@ -1650,15 +1550,7 @@
         <w:jc w:val="both"/>
       </w:pPr>
       <w:r>
-        <w:t>&lt;</w:t>
-      </w:r>
-      <w:proofErr w:type="gramStart"/>
-      <w:r>
-        <w:t>a</w:t>
-      </w:r>
-      <w:proofErr w:type="gramEnd"/>
-      <w:r>
-        <w:t xml:space="preserve"> </w:t>
+        <w:t xml:space="preserve">&lt;a </w:t>
       </w:r>
       <w:proofErr w:type="spellStart"/>
       <w:r>
@@ -1736,7 +1628,6 @@
       </w:pPr>
       <w:hyperlink r:id="rId26" w:tgtFrame="_blank" w:history="1">
         <w:proofErr w:type="spellStart"/>
-        <w:proofErr w:type="gramStart"/>
         <w:r>
           <w:rPr>
             <w:rStyle w:val="Lienhypertexte"/>
@@ -1748,7 +1639,6 @@
           <w:t>php</w:t>
         </w:r>
         <w:proofErr w:type="spellEnd"/>
-        <w:proofErr w:type="gramEnd"/>
       </w:hyperlink>
       <w:r>
         <w:rPr>
@@ -1800,15 +1690,7 @@
         <w:jc w:val="both"/>
       </w:pPr>
       <w:r>
-        <w:t>&lt;</w:t>
-      </w:r>
-      <w:proofErr w:type="gramStart"/>
-      <w:r>
-        <w:t>a</w:t>
-      </w:r>
-      <w:proofErr w:type="gramEnd"/>
-      <w:r>
-        <w:t xml:space="preserve"> </w:t>
+        <w:t xml:space="preserve">&lt;a </w:t>
       </w:r>
       <w:proofErr w:type="spellStart"/>
       <w:r>
@@ -1886,7 +1768,6 @@
       </w:pPr>
       <w:hyperlink r:id="rId28" w:tgtFrame="_blank" w:history="1">
         <w:proofErr w:type="spellStart"/>
-        <w:proofErr w:type="gramStart"/>
         <w:r>
           <w:rPr>
             <w:rStyle w:val="Lienhypertexte"/>
@@ -1898,7 +1779,6 @@
           <w:t>react</w:t>
         </w:r>
         <w:proofErr w:type="spellEnd"/>
-        <w:proofErr w:type="gramEnd"/>
       </w:hyperlink>
       <w:r>
         <w:rPr>
@@ -1950,18 +1830,148 @@
         <w:jc w:val="both"/>
       </w:pPr>
       <w:r>
-        <w:t>&lt;</w:t>
-      </w:r>
-      <w:proofErr w:type="gramStart"/>
-      <w:r>
-        <w:t>a</w:t>
-      </w:r>
-      <w:proofErr w:type="gramEnd"/>
-      <w:r>
+        <w:t xml:space="preserve">&lt;a </w:t>
+      </w:r>
+      <w:proofErr w:type="spellStart"/>
+      <w:r>
+        <w:t>target</w:t>
+      </w:r>
+      <w:proofErr w:type="spellEnd"/>
+      <w:r>
+        <w:t>="_</w:t>
+      </w:r>
+      <w:proofErr w:type="spellStart"/>
+      <w:r>
+        <w:t>blank</w:t>
+      </w:r>
+      <w:proofErr w:type="spellEnd"/>
+      <w:r>
+        <w:t>" href="https://icons8.com/</w:t>
+      </w:r>
+      <w:proofErr w:type="spellStart"/>
+      <w:r>
+        <w:t>icon</w:t>
+      </w:r>
+      <w:proofErr w:type="spellEnd"/>
+      <w:r>
+        <w:t>/8Zh5DU6pm3W3/</w:t>
+      </w:r>
+      <w:proofErr w:type="spellStart"/>
+      <w:r>
+        <w:t>react</w:t>
+      </w:r>
+      <w:proofErr w:type="spellEnd"/>
+      <w:r>
+        <w:t>"&gt;</w:t>
+      </w:r>
+      <w:proofErr w:type="spellStart"/>
+      <w:r>
+        <w:t>react</w:t>
+      </w:r>
+      <w:proofErr w:type="spellEnd"/>
+      <w:r>
+        <w:t xml:space="preserve">&lt;/a&gt; </w:t>
+      </w:r>
+      <w:proofErr w:type="spellStart"/>
+      <w:r>
+        <w:t>icon</w:t>
+      </w:r>
+      <w:proofErr w:type="spellEnd"/>
+      <w:r>
+        <w:t xml:space="preserve"> by &lt;a </w:t>
+      </w:r>
+      <w:proofErr w:type="spellStart"/>
+      <w:r>
+        <w:t>target</w:t>
+      </w:r>
+      <w:proofErr w:type="spellEnd"/>
+      <w:r>
+        <w:t>="_</w:t>
+      </w:r>
+      <w:proofErr w:type="spellStart"/>
+      <w:r>
+        <w:t>blank</w:t>
+      </w:r>
+      <w:proofErr w:type="spellEnd"/>
+      <w:r>
+        <w:t>" href="https://icons8.com"&gt;Icons8&lt;/a&gt;</w:t>
+      </w:r>
+    </w:p>
+    <w:p>
+      <w:pPr>
+        <w:jc w:val="both"/>
+      </w:pPr>
+    </w:p>
+    <w:p>
+      <w:pPr>
+        <w:jc w:val="both"/>
+      </w:pPr>
+      <w:hyperlink r:id="rId30" w:tgtFrame="_blank" w:history="1">
+        <w:r>
+          <w:rPr>
+            <w:rStyle w:val="Lienhypertexte"/>
+            <w:rFonts w:ascii="Segoe UI" w:hAnsi="Segoe UI" w:cs="Segoe UI"/>
+            <w:spacing w:val="-2"/>
+            <w:sz w:val="21"/>
+            <w:szCs w:val="21"/>
+          </w:rPr>
+          <w:t>Instagram</w:t>
+        </w:r>
+      </w:hyperlink>
+      <w:r>
+        <w:rPr>
+          <w:rFonts w:ascii="Segoe UI" w:hAnsi="Segoe UI" w:cs="Segoe UI"/>
+          <w:color w:val="1A1A1A"/>
+          <w:spacing w:val="-2"/>
+          <w:sz w:val="21"/>
+          <w:szCs w:val="21"/>
+        </w:rPr>
         <w:t xml:space="preserve"> </w:t>
       </w:r>
       <w:proofErr w:type="spellStart"/>
       <w:r>
+        <w:rPr>
+          <w:rFonts w:ascii="Segoe UI" w:hAnsi="Segoe UI" w:cs="Segoe UI"/>
+          <w:color w:val="1A1A1A"/>
+          <w:spacing w:val="-2"/>
+          <w:sz w:val="21"/>
+          <w:szCs w:val="21"/>
+        </w:rPr>
+        <w:t>icon</w:t>
+      </w:r>
+      <w:proofErr w:type="spellEnd"/>
+      <w:r>
+        <w:rPr>
+          <w:rFonts w:ascii="Segoe UI" w:hAnsi="Segoe UI" w:cs="Segoe UI"/>
+          <w:color w:val="1A1A1A"/>
+          <w:spacing w:val="-2"/>
+          <w:sz w:val="21"/>
+          <w:szCs w:val="21"/>
+        </w:rPr>
+        <w:t xml:space="preserve"> by </w:t>
+      </w:r>
+      <w:hyperlink r:id="rId31" w:tgtFrame="_blank" w:history="1">
+        <w:r>
+          <w:rPr>
+            <w:rStyle w:val="Lienhypertexte"/>
+            <w:rFonts w:ascii="Segoe UI" w:hAnsi="Segoe UI" w:cs="Segoe UI"/>
+            <w:spacing w:val="-2"/>
+            <w:sz w:val="21"/>
+            <w:szCs w:val="21"/>
+          </w:rPr>
+          <w:t>Icons8</w:t>
+        </w:r>
+      </w:hyperlink>
+    </w:p>
+    <w:p>
+      <w:pPr>
+        <w:jc w:val="both"/>
+      </w:pPr>
+      <w:r>
+        <w:t xml:space="preserve">&lt;a </w:t>
+      </w:r>
+      <w:proofErr w:type="spellStart"/>
+      <w:r>
         <w:t>target</w:t>
       </w:r>
       <w:proofErr w:type="spellEnd"/>
@@ -1982,23 +1992,15 @@
       </w:r>
       <w:proofErr w:type="spellEnd"/>
       <w:r>
-        <w:t>/8Zh5DU6pm3W3/</w:t>
-      </w:r>
-      <w:proofErr w:type="spellStart"/>
-      <w:r>
-        <w:t>react</w:t>
-      </w:r>
-      <w:proofErr w:type="spellEnd"/>
-      <w:r>
-        <w:t>"&gt;</w:t>
-      </w:r>
-      <w:proofErr w:type="spellStart"/>
-      <w:r>
-        <w:t>react</w:t>
-      </w:r>
-      <w:proofErr w:type="spellEnd"/>
-      <w:r>
-        <w:t xml:space="preserve">&lt;/a&gt; </w:t>
+        <w:t>/59813/</w:t>
+      </w:r>
+      <w:proofErr w:type="spellStart"/>
+      <w:r>
+        <w:t>instagram</w:t>
+      </w:r>
+      <w:proofErr w:type="spellEnd"/>
+      <w:r>
+        <w:t xml:space="preserve">"&gt;Instagram&lt;/a&gt; </w:t>
       </w:r>
       <w:proofErr w:type="spellStart"/>
       <w:r>
@@ -2029,6 +2031,392 @@
       <w:pPr>
         <w:jc w:val="both"/>
       </w:pPr>
+    </w:p>
+    <w:p>
+      <w:pPr>
+        <w:jc w:val="both"/>
+      </w:pPr>
+      <w:hyperlink r:id="rId32" w:tgtFrame="_blank" w:history="1">
+        <w:r>
+          <w:rPr>
+            <w:rStyle w:val="Lienhypertexte"/>
+            <w:rFonts w:ascii="Segoe UI" w:hAnsi="Segoe UI" w:cs="Segoe UI"/>
+            <w:spacing w:val="-2"/>
+            <w:sz w:val="21"/>
+            <w:szCs w:val="21"/>
+          </w:rPr>
+          <w:t>Facebook Nouveau</w:t>
+        </w:r>
+      </w:hyperlink>
+      <w:r>
+        <w:rPr>
+          <w:rFonts w:ascii="Segoe UI" w:hAnsi="Segoe UI" w:cs="Segoe UI"/>
+          <w:color w:val="1A1A1A"/>
+          <w:spacing w:val="-2"/>
+          <w:sz w:val="21"/>
+          <w:szCs w:val="21"/>
+        </w:rPr>
+        <w:t xml:space="preserve"> </w:t>
+      </w:r>
+      <w:proofErr w:type="spellStart"/>
+      <w:r>
+        <w:rPr>
+          <w:rFonts w:ascii="Segoe UI" w:hAnsi="Segoe UI" w:cs="Segoe UI"/>
+          <w:color w:val="1A1A1A"/>
+          <w:spacing w:val="-2"/>
+          <w:sz w:val="21"/>
+          <w:szCs w:val="21"/>
+        </w:rPr>
+        <w:t>icon</w:t>
+      </w:r>
+      <w:proofErr w:type="spellEnd"/>
+      <w:r>
+        <w:rPr>
+          <w:rFonts w:ascii="Segoe UI" w:hAnsi="Segoe UI" w:cs="Segoe UI"/>
+          <w:color w:val="1A1A1A"/>
+          <w:spacing w:val="-2"/>
+          <w:sz w:val="21"/>
+          <w:szCs w:val="21"/>
+        </w:rPr>
+        <w:t xml:space="preserve"> by </w:t>
+      </w:r>
+      <w:hyperlink r:id="rId33" w:tgtFrame="_blank" w:history="1">
+        <w:r>
+          <w:rPr>
+            <w:rStyle w:val="Lienhypertexte"/>
+            <w:rFonts w:ascii="Segoe UI" w:hAnsi="Segoe UI" w:cs="Segoe UI"/>
+            <w:spacing w:val="-2"/>
+            <w:sz w:val="21"/>
+            <w:szCs w:val="21"/>
+          </w:rPr>
+          <w:t>Icons8</w:t>
+        </w:r>
+      </w:hyperlink>
+    </w:p>
+    <w:p>
+      <w:pPr>
+        <w:jc w:val="both"/>
+      </w:pPr>
+      <w:r>
+        <w:t xml:space="preserve">&lt;a </w:t>
+      </w:r>
+      <w:proofErr w:type="spellStart"/>
+      <w:r>
+        <w:t>target</w:t>
+      </w:r>
+      <w:proofErr w:type="spellEnd"/>
+      <w:r>
+        <w:t>="_</w:t>
+      </w:r>
+      <w:proofErr w:type="spellStart"/>
+      <w:r>
+        <w:t>blank</w:t>
+      </w:r>
+      <w:proofErr w:type="spellEnd"/>
+      <w:r>
+        <w:t>" href="https://icons8.com/</w:t>
+      </w:r>
+      <w:proofErr w:type="spellStart"/>
+      <w:r>
+        <w:t>icon</w:t>
+      </w:r>
+      <w:proofErr w:type="spellEnd"/>
+      <w:r>
+        <w:t>/118467/</w:t>
+      </w:r>
+      <w:proofErr w:type="spellStart"/>
+      <w:r>
+        <w:t>facebook</w:t>
+      </w:r>
+      <w:proofErr w:type="spellEnd"/>
+      <w:r>
+        <w:t xml:space="preserve">-nouveau"&gt;Facebook Nouveau&lt;/a&gt; </w:t>
+      </w:r>
+      <w:proofErr w:type="spellStart"/>
+      <w:r>
+        <w:t>icon</w:t>
+      </w:r>
+      <w:proofErr w:type="spellEnd"/>
+      <w:r>
+        <w:t xml:space="preserve"> by &lt;a </w:t>
+      </w:r>
+      <w:proofErr w:type="spellStart"/>
+      <w:r>
+        <w:t>target</w:t>
+      </w:r>
+      <w:proofErr w:type="spellEnd"/>
+      <w:r>
+        <w:t>="_</w:t>
+      </w:r>
+      <w:proofErr w:type="spellStart"/>
+      <w:r>
+        <w:t>blank</w:t>
+      </w:r>
+      <w:proofErr w:type="spellEnd"/>
+      <w:r>
+        <w:t>" href="https://icons8.com"&gt;Icons8&lt;/a&gt;</w:t>
+      </w:r>
+    </w:p>
+    <w:p>
+      <w:pPr>
+        <w:jc w:val="both"/>
+      </w:pPr>
+    </w:p>
+    <w:p>
+      <w:pPr>
+        <w:jc w:val="both"/>
+      </w:pPr>
+      <w:hyperlink r:id="rId34" w:tgtFrame="_blank" w:history="1">
+        <w:r>
+          <w:rPr>
+            <w:rStyle w:val="Lienhypertexte"/>
+            <w:rFonts w:ascii="Segoe UI" w:hAnsi="Segoe UI" w:cs="Segoe UI"/>
+            <w:spacing w:val="-2"/>
+            <w:sz w:val="21"/>
+            <w:szCs w:val="21"/>
+          </w:rPr>
+          <w:t>Twitter</w:t>
+        </w:r>
+      </w:hyperlink>
+      <w:r>
+        <w:rPr>
+          <w:rFonts w:ascii="Segoe UI" w:hAnsi="Segoe UI" w:cs="Segoe UI"/>
+          <w:color w:val="1A1A1A"/>
+          <w:spacing w:val="-2"/>
+          <w:sz w:val="21"/>
+          <w:szCs w:val="21"/>
+        </w:rPr>
+        <w:t xml:space="preserve"> </w:t>
+      </w:r>
+      <w:proofErr w:type="spellStart"/>
+      <w:r>
+        <w:rPr>
+          <w:rFonts w:ascii="Segoe UI" w:hAnsi="Segoe UI" w:cs="Segoe UI"/>
+          <w:color w:val="1A1A1A"/>
+          <w:spacing w:val="-2"/>
+          <w:sz w:val="21"/>
+          <w:szCs w:val="21"/>
+        </w:rPr>
+        <w:t>icon</w:t>
+      </w:r>
+      <w:proofErr w:type="spellEnd"/>
+      <w:r>
+        <w:rPr>
+          <w:rFonts w:ascii="Segoe UI" w:hAnsi="Segoe UI" w:cs="Segoe UI"/>
+          <w:color w:val="1A1A1A"/>
+          <w:spacing w:val="-2"/>
+          <w:sz w:val="21"/>
+          <w:szCs w:val="21"/>
+        </w:rPr>
+        <w:t xml:space="preserve"> by </w:t>
+      </w:r>
+      <w:hyperlink r:id="rId35" w:tgtFrame="_blank" w:history="1">
+        <w:r>
+          <w:rPr>
+            <w:rStyle w:val="Lienhypertexte"/>
+            <w:rFonts w:ascii="Segoe UI" w:hAnsi="Segoe UI" w:cs="Segoe UI"/>
+            <w:spacing w:val="-2"/>
+            <w:sz w:val="21"/>
+            <w:szCs w:val="21"/>
+          </w:rPr>
+          <w:t>Icons8</w:t>
+        </w:r>
+      </w:hyperlink>
+    </w:p>
+    <w:p>
+      <w:pPr>
+        <w:jc w:val="both"/>
+      </w:pPr>
+      <w:r>
+        <w:t xml:space="preserve">&lt;a </w:t>
+      </w:r>
+      <w:proofErr w:type="spellStart"/>
+      <w:r>
+        <w:t>target</w:t>
+      </w:r>
+      <w:proofErr w:type="spellEnd"/>
+      <w:r>
+        <w:t>="_</w:t>
+      </w:r>
+      <w:proofErr w:type="spellStart"/>
+      <w:r>
+        <w:t>blank</w:t>
+      </w:r>
+      <w:proofErr w:type="spellEnd"/>
+      <w:r>
+        <w:t>" href="https://icons8.com/</w:t>
+      </w:r>
+      <w:proofErr w:type="spellStart"/>
+      <w:r>
+        <w:t>icon</w:t>
+      </w:r>
+      <w:proofErr w:type="spellEnd"/>
+      <w:r>
+        <w:t>/</w:t>
+      </w:r>
+      <w:proofErr w:type="spellStart"/>
+      <w:r>
+        <w:t>YfCbGWCWcuar</w:t>
+      </w:r>
+      <w:proofErr w:type="spellEnd"/>
+      <w:r>
+        <w:t>/</w:t>
+      </w:r>
+      <w:proofErr w:type="spellStart"/>
+      <w:r>
+        <w:t>twitterx</w:t>
+      </w:r>
+      <w:proofErr w:type="spellEnd"/>
+      <w:r>
+        <w:t xml:space="preserve">"&gt;Twitter&lt;/a&gt; </w:t>
+      </w:r>
+      <w:proofErr w:type="spellStart"/>
+      <w:r>
+        <w:t>icon</w:t>
+      </w:r>
+      <w:proofErr w:type="spellEnd"/>
+      <w:r>
+        <w:t xml:space="preserve"> by &lt;a </w:t>
+      </w:r>
+      <w:proofErr w:type="spellStart"/>
+      <w:r>
+        <w:t>target</w:t>
+      </w:r>
+      <w:proofErr w:type="spellEnd"/>
+      <w:r>
+        <w:t>="_</w:t>
+      </w:r>
+      <w:proofErr w:type="spellStart"/>
+      <w:r>
+        <w:t>blank</w:t>
+      </w:r>
+      <w:proofErr w:type="spellEnd"/>
+      <w:r>
+        <w:t>" href="https://icons8.com"&gt;Icons8&lt;/a&gt;</w:t>
+      </w:r>
+    </w:p>
+    <w:p>
+      <w:pPr>
+        <w:jc w:val="both"/>
+      </w:pPr>
+    </w:p>
+    <w:p>
+      <w:pPr>
+        <w:jc w:val="both"/>
+      </w:pPr>
+      <w:hyperlink r:id="rId36" w:tgtFrame="_blank" w:history="1">
+        <w:r>
+          <w:rPr>
+            <w:rStyle w:val="Lienhypertexte"/>
+            <w:rFonts w:ascii="Segoe UI" w:hAnsi="Segoe UI" w:cs="Segoe UI"/>
+            <w:spacing w:val="-2"/>
+            <w:sz w:val="21"/>
+            <w:szCs w:val="21"/>
+          </w:rPr>
+          <w:t>Nouveau message</w:t>
+        </w:r>
+      </w:hyperlink>
+      <w:r>
+        <w:rPr>
+          <w:rFonts w:ascii="Segoe UI" w:hAnsi="Segoe UI" w:cs="Segoe UI"/>
+          <w:color w:val="1A1A1A"/>
+          <w:spacing w:val="-2"/>
+          <w:sz w:val="21"/>
+          <w:szCs w:val="21"/>
+        </w:rPr>
+        <w:t xml:space="preserve"> </w:t>
+      </w:r>
+      <w:proofErr w:type="spellStart"/>
+      <w:r>
+        <w:rPr>
+          <w:rFonts w:ascii="Segoe UI" w:hAnsi="Segoe UI" w:cs="Segoe UI"/>
+          <w:color w:val="1A1A1A"/>
+          <w:spacing w:val="-2"/>
+          <w:sz w:val="21"/>
+          <w:szCs w:val="21"/>
+        </w:rPr>
+        <w:t>icon</w:t>
+      </w:r>
+      <w:proofErr w:type="spellEnd"/>
+      <w:r>
+        <w:rPr>
+          <w:rFonts w:ascii="Segoe UI" w:hAnsi="Segoe UI" w:cs="Segoe UI"/>
+          <w:color w:val="1A1A1A"/>
+          <w:spacing w:val="-2"/>
+          <w:sz w:val="21"/>
+          <w:szCs w:val="21"/>
+        </w:rPr>
+        <w:t xml:space="preserve"> by </w:t>
+      </w:r>
+      <w:hyperlink r:id="rId37" w:tgtFrame="_blank" w:history="1">
+        <w:r>
+          <w:rPr>
+            <w:rStyle w:val="Lienhypertexte"/>
+            <w:rFonts w:ascii="Segoe UI" w:hAnsi="Segoe UI" w:cs="Segoe UI"/>
+            <w:spacing w:val="-2"/>
+            <w:sz w:val="21"/>
+            <w:szCs w:val="21"/>
+          </w:rPr>
+          <w:t>Icons8</w:t>
+        </w:r>
+      </w:hyperlink>
+    </w:p>
+    <w:p>
+      <w:pPr>
+        <w:jc w:val="both"/>
+      </w:pPr>
+      <w:r>
+        <w:lastRenderedPageBreak/>
+        <w:t xml:space="preserve">&lt;a </w:t>
+      </w:r>
+      <w:proofErr w:type="spellStart"/>
+      <w:r>
+        <w:t>target</w:t>
+      </w:r>
+      <w:proofErr w:type="spellEnd"/>
+      <w:r>
+        <w:t>="_</w:t>
+      </w:r>
+      <w:proofErr w:type="spellStart"/>
+      <w:r>
+        <w:t>blank</w:t>
+      </w:r>
+      <w:proofErr w:type="spellEnd"/>
+      <w:r>
+        <w:t>" href="https://icons8.com/</w:t>
+      </w:r>
+      <w:proofErr w:type="spellStart"/>
+      <w:r>
+        <w:t>icon</w:t>
+      </w:r>
+      <w:proofErr w:type="spellEnd"/>
+      <w:r>
+        <w:t xml:space="preserve">/68415/nouveau-message"&gt;Nouveau message&lt;/a&gt; </w:t>
+      </w:r>
+      <w:proofErr w:type="spellStart"/>
+      <w:r>
+        <w:t>icon</w:t>
+      </w:r>
+      <w:proofErr w:type="spellEnd"/>
+      <w:r>
+        <w:t xml:space="preserve"> by &lt;a </w:t>
+      </w:r>
+      <w:proofErr w:type="spellStart"/>
+      <w:r>
+        <w:t>target</w:t>
+      </w:r>
+      <w:proofErr w:type="spellEnd"/>
+      <w:r>
+        <w:t>="_</w:t>
+      </w:r>
+      <w:proofErr w:type="spellStart"/>
+      <w:r>
+        <w:t>blank</w:t>
+      </w:r>
+      <w:proofErr w:type="spellEnd"/>
+      <w:r>
+        <w:t>" href="https://icons8.com"&gt;Icons8&lt;/a&gt;</w:t>
+      </w:r>
     </w:p>
     <w:p>
       <w:pPr>
@@ -2071,7 +2459,6 @@
         </w:rPr>
         <w:t xml:space="preserve">    </w:t>
       </w:r>
-      <w:proofErr w:type="gramStart"/>
       <w:r>
         <w:rPr>
           <w:rFonts w:ascii="Consolas" w:eastAsia="Times New Roman" w:hAnsi="Consolas" w:cs="Times New Roman"/>
@@ -2082,46 +2469,7 @@
           <w:lang w:eastAsia="fr-FR"/>
           <w14:ligatures w14:val="none"/>
         </w:rPr>
-        <w:t>&lt;!--</w:t>
-      </w:r>
-      <w:proofErr w:type="gramEnd"/>
-      <w:r>
-        <w:rPr>
-          <w:rFonts w:ascii="Consolas" w:eastAsia="Times New Roman" w:hAnsi="Consolas" w:cs="Times New Roman"/>
-          <w:color w:val="6A9955"/>
-          <w:kern w:val="0"/>
-          <w:sz w:val="21"/>
-          <w:szCs w:val="21"/>
-          <w:lang w:eastAsia="fr-FR"/>
-          <w14:ligatures w14:val="none"/>
-        </w:rPr>
-        <w:t xml:space="preserve"> &lt;p&gt;Je tire mon inspiration des vidéos éducatives sur YouTube, où je découvre des connaissances et des astuces. Mais je ne m'arrête pas là. J'expérimente, je construis des projets et j'applique ce que j'apprends. Pour rester à la pointe de mon domaine, je surveille de près les dernières avancées dans le codage. Mon engagement est constant, et je suis déterminée à évoluer, à apprendre et à innover en permanence pour devenir une développeuse </w:t>
-      </w:r>
-      <w:proofErr w:type="gramStart"/>
-      <w:r>
-        <w:rPr>
-          <w:rFonts w:ascii="Consolas" w:eastAsia="Times New Roman" w:hAnsi="Consolas" w:cs="Times New Roman"/>
-          <w:color w:val="6A9955"/>
-          <w:kern w:val="0"/>
-          <w:sz w:val="21"/>
-          <w:szCs w:val="21"/>
-          <w:lang w:eastAsia="fr-FR"/>
-          <w14:ligatures w14:val="none"/>
-        </w:rPr>
-        <w:t>accomplie.&lt;</w:t>
-      </w:r>
-      <w:proofErr w:type="gramEnd"/>
-      <w:r>
-        <w:rPr>
-          <w:rFonts w:ascii="Consolas" w:eastAsia="Times New Roman" w:hAnsi="Consolas" w:cs="Times New Roman"/>
-          <w:color w:val="6A9955"/>
-          <w:kern w:val="0"/>
-          <w:sz w:val="21"/>
-          <w:szCs w:val="21"/>
-          <w:lang w:eastAsia="fr-FR"/>
-          <w14:ligatures w14:val="none"/>
-        </w:rPr>
-        <w:t>/p&gt; --&gt;</w:t>
+        <w:t>&lt;!-- &lt;p&gt;Je tire mon inspiration des vidéos éducatives sur YouTube, où je découvre des connaissances et des astuces. Mais je ne m'arrête pas là. J'expérimente, je construis des projets et j'applique ce que j'apprends. Pour rester à la pointe de mon domaine, je surveille de près les dernières avancées dans le codage. Mon engagement est constant, et je suis déterminée à évoluer, à apprendre et à innover en permanence pour devenir une développeuse accomplie.&lt;/p&gt; --&gt;</w:t>
       </w:r>
     </w:p>
     <w:p>
